--- a/PersonalStatement/PersonalStatementLessEmo.docx
+++ b/PersonalStatement/PersonalStatementLessEmo.docx
@@ -3,64 +3,94 @@
 <w:document xmlns:wpc="http://schemas.microsoft.com/office/word/2010/wordprocessingCanvas" xmlns:mo="http://schemas.microsoft.com/office/mac/office/2008/main" xmlns:mc="http://schemas.openxmlformats.org/markup-compatibility/2006" xmlns:mv="urn:schemas-microsoft-com:mac:vml" xmlns:o="urn:schemas-microsoft-com:office:office" xmlns:r="http://schemas.openxmlformats.org/officeDocument/2006/relationships" xmlns:m="http://schemas.openxmlformats.org/officeDocument/2006/math" xmlns:v="urn:schemas-microsoft-com:vml" xmlns:wp14="http://schemas.microsoft.com/office/word/2010/wordprocessingDrawing" xmlns:wp="http://schemas.openxmlformats.org/drawingml/2006/wordprocessingDrawing" xmlns:w10="urn:schemas-microsoft-com:office:word" xmlns:w="http://schemas.openxmlformats.org/wordprocessingml/2006/main" xmlns:w14="http://schemas.microsoft.com/office/word/2010/wordml" xmlns:wpg="http://schemas.microsoft.com/office/word/2010/wordprocessingGroup" xmlns:wpi="http://schemas.microsoft.com/office/word/2010/wordprocessingInk" xmlns:wne="http://schemas.microsoft.com/office/word/2006/wordml" xmlns:wps="http://schemas.microsoft.com/office/word/2010/wordprocessingShape" mc:Ignorable="w14 wp14">
   <w:body>
     <w:p>
-      <w:r>
-        <w:t xml:space="preserve">I was on a tour of the radiation oncology clinic at MD Anderson Cancer Center for my medical physics internship. Down the hall I could hear the beeping of linear accelerators as they ablated tumors with </w:t>
-      </w:r>
+      <w:pPr>
+        <w:jc w:val="both"/>
+      </w:pPr>
       <w:bookmarkStart w:id="0" w:name="_GoBack"/>
-      <w:bookmarkEnd w:id="0"/>
+      <w:r>
+        <w:t xml:space="preserve">Down the hall I heard the beeping of linear accelerators as they ablated tumors using </w:t>
+      </w:r>
       <w:r>
         <w:t>high-energy</w:t>
       </w:r>
       <w:r>
-        <w:t xml:space="preserve"> photons with very high precision. I could see patients exiting treatment rooms after they had received their radiation. I was surprised. They were laughing and joking with the technicians and most of them were walking out just fine on their own needing no assistance at all. If I did not know any better, I would not have suspected they were cancer patients. I thought to myself, "This is the power of physics". </w:t>
+        <w:t xml:space="preserve"> photons with pinpoint precision. I witnessed the power of physics in medicine as cancer patients exited treatment rooms after receiving their therapy. They were laughing, they were joking and most of them were walking without any need of assistance, a stark contrast to the gravity of their condition.</w:t>
       </w:r>
     </w:p>
     <w:p>
-      <w:r>
-        <w:t>I was exploring medical physics at the time because I was seeking to bridge a gap between two core interests, physics and impacting everyday human lives. In my four years studying physics, I excitedly learned about the fundamental phenomena of the universe and it even took me abroad to CERN where I contributed to one of the largest scientific collaborations in the world. But in my third year, I realized that a career in particle physics research did not excite me. It seemed isolated from the world because it was not clear how the direction of the field would motivate discoveries that would impact our everyday lives. Medical physics offered a combination that appeared to be a much better fit for me.</w:t>
+      <w:pPr>
+        <w:jc w:val="both"/>
+      </w:pPr>
+      <w:r>
+        <w:t>I completed an internship in medical physics at MD Anderson Cancer Center because I was seeking to bridge a gap between my two core interests -- physics and impacting everyday human lives. During my study of physics, I fervently learned about the fundamental phenomena of the universe, from the motion of protons in an electric field, to the quantum dynamics of its spin, and eventually leading to the principles of the MRI. My journey in physics even brought me to CERN where I contributed to one of the largest scientific collaborations in the world. Despite these amazing experiences, I realized that a career in particle physics research did not excite me. It seemed isolated from the world because the direction of the field did not clearly motivate discoveries that would directly impact our everyday lives. Medical physics offered a combination that appeared to be a much better fit for me.</w:t>
       </w:r>
     </w:p>
     <w:p>
-      <w:r>
-        <w:t xml:space="preserve">As part of the internship, I was allowed to observe radiation treatment procedures, but there was less patient interaction than I had hoped. I requested to shadow a radiation oncologist, and will never forget the miraculous treatment outcomes of one of the follow-up patients. </w:t>
+      <w:pPr>
+        <w:jc w:val="both"/>
+      </w:pPr>
+      <w:r>
+        <w:t xml:space="preserve">During the internship, I observed radiation treatment procedures. I wanted to see physics in action, but I discovered a stronger desire to interact with the patients. I requested to shadow a radiation oncologist and witnessed the miraculous potential of modern medicine. </w:t>
       </w:r>
     </w:p>
     <w:p>
-      <w:r>
-        <w:t xml:space="preserve">The physician pulled up the patient's pre-treatment CT scan from eighteen months ago. He pointed out that the lung cancer had metastasized with lesions up and down his mediastinum indicated by more than a dozen black spots on the scan. I suspected that the patient had passed away and he had brought it up as a case study. But then he surprised me, "Let's go check on him". I followed him to the exam room unsure of what to expect because I knew the chance of recurrence is high for widely metastasized cancers. The patient and his family greeted us with visibly tense smiles and the physician asked how their lives have been since the last visit. His lightheartedness and jovial personality were beginning to ease them. Then, he pulled up the patient's pre-treatment CT scan and one from earlier that day. We all let out a sigh, theirs in relief, mine in awe. His scan was clean and clear of the black spots besides a new </w:t>
+      <w:pPr>
+        <w:jc w:val="both"/>
+      </w:pPr>
+      <w:r>
+        <w:t xml:space="preserve">The physician showed me a patient's pre-treatment FDG scan from eighteen months ago. Over a dozen FDG avid regions, indicated by black regions, peppered the mediastinum, his lung cancer had aggressively metastasized. I suspected the patient passed away and the physician was referencing it as a case study. However, much to my surprise, he said, "Let's go check on him". I followed him to the exam room aware that the patient was at high risk for recurrence. The patient and his family greeted </w:t>
       </w:r>
       <w:proofErr w:type="gramStart"/>
       <w:r>
-        <w:t>one which</w:t>
+        <w:t>us with visibly tense smiles and quick, nervous handshakes</w:t>
       </w:r>
       <w:proofErr w:type="gramEnd"/>
       <w:r>
-        <w:t xml:space="preserve"> they were monitoring but had not grown in size since the last visit. After we left the room, he explained to me that the patient was enrolled in an immunotherapy with concomitant radiation trial. I expressed my amazement and the physician reciprocated. He assured me that results like those did not occur often but that case shows the potential of the treatment protocol. I was curious about how this treatment worked so I asked him for literature on immunotherapy later that day. I was amazed that joining physics and medicine together had provided such a powerful weapon to save this man's life and I started to consider medicine as a career option. </w:t>
+        <w:t xml:space="preserve">. The physician's lighthearted and jovial personality began to ease them. As he joked with them, the tension in their bodies melted and their laughter lost almost all traces of distress. Then, he pulled up two FDG scans, the one he had shown </w:t>
+      </w:r>
+      <w:proofErr w:type="gramStart"/>
+      <w:r>
+        <w:t>me and one taken earlier that day</w:t>
+      </w:r>
+      <w:proofErr w:type="gramEnd"/>
+      <w:r>
+        <w:t xml:space="preserve">. We all let out a sigh -- theirs in relief, mine in awe. His scan was clean and clear of the black regions. Everyone thanked the physician for saving not just the patient's life but all of theirs as well because he returned their lives back to a sense of normalcy. After we left the room, he explained that the results were due to the patient's enrollment in an immunotherapy with concomitant radiation trial to test the protocol's efficacy. I expressed my amazement and the physician reciprocated. He assured me that results like those did not occur often but that case shows the potential of the treatment protocol. In curiosity, I asked him for literature on radiation and immunotherapy. I never considered the joining of medicine and physics in such an intimate manner. Amazed by the power of this union, I began to seriously consider medicine as a career. </w:t>
       </w:r>
     </w:p>
     <w:p>
-      <w:r>
-        <w:t xml:space="preserve">In the following months, I continued to shadow him and observed the array of interpersonal skills that it takes to be a physician. I was amazed by his ability to console patients; some crying after receiving news of a suspicious spot on the CT scan, one fed up with backlogged procedures due to a bureaucratic error. I heard patients tell their stories and talk about the things that they wanted to do, things </w:t>
+      <w:pPr>
+        <w:jc w:val="both"/>
+      </w:pPr>
+      <w:r>
+        <w:t xml:space="preserve">In the following months, I continued to shadow him and observed the array of interpersonal skills physicians require. I was amazed by his ability to console patients in a breadth of situations; some crying after receiving news of potential recurrence, a few others fed up with backlogged procedures due to bureaucratic errors. I heard new patients tell their stories and talk about goals they had to </w:t>
       </w:r>
       <w:r>
         <w:lastRenderedPageBreak/>
-        <w:t>that they could do now that he made them cancer free. I realized that I wanted to do more than just make an impact on our everyday lives. Now, I wanted to be the person directly impacting people's lives</w:t>
-      </w:r>
-      <w:proofErr w:type="gramStart"/>
-      <w:r>
-        <w:t>;</w:t>
-      </w:r>
-      <w:proofErr w:type="gramEnd"/>
-      <w:r>
-        <w:t xml:space="preserve"> to give them hope and assurance in their time of need. But I was hesitant to leave behind particle physics research. I enjoyed writing analysis code and learning physics. I discussed my hesitation with the physician. He explained to me that I am in a unique position. Medicine is rapidly evolving with the quick improvements in technology of the recent decades. He assured me that if I pursued medicine, I could apply my honed problem solving and programming skills to improve medicine by continuing its integration with developing technologies. He encouraged me to become a physician-scientist and with my research background I would be able to make substantial discoveries. I reflected upon the opportunities that lay ahead of me and all hesitation disappeared.</w:t>
+        <w:t xml:space="preserve">postpone, and follow-up patients living out their goals since he made them cancer free. Interacting with the patients clarified my core interest to impact our everyday lives. Now I wanted to directly impact people's lives; to give them hope and assurance in their greatest time of need. </w:t>
       </w:r>
     </w:p>
     <w:p>
-      <w:r>
-        <w:t>As a physician, I want to do more than just heal sick patients. Like the physician I shadowed, I want to know them and give them the chance to live their life again. I want to explore medicine and apply my abilities to make discoveries that can impact more than just the relatively few patients that I will care for in my lifetime. I know I may not be able to save all of my patients but at least I can give all of them a fighting chance.</w:t>
+      <w:pPr>
+        <w:jc w:val="both"/>
+      </w:pPr>
+      <w:r>
+        <w:t xml:space="preserve">While my desire to pursue medicine grew, I was hesitant to leave behind aspects of high-energy physics research. I enjoyed programming analysis code and learning the deeper physics of the universe, seemingly disparate pursuits from those of providing healthcare. I discussed my hesitation with the physician. He explained that I was in a unique position. Medicine is rapidly evolving to include the technological improvements of recent decades with no signs of slowing down. I can directly contribute towards this integration using my programming skills and my knowledge in physics. He encouraged me to consider becoming a physician-scientist to use my research background as a strong foundation for making substantial and impactful discoveries. I reflected upon my place in the future of medicine and all hesitation disappeared. </w:t>
       </w:r>
     </w:p>
-    <w:p/>
+    <w:p>
+      <w:pPr>
+        <w:jc w:val="both"/>
+      </w:pPr>
+      <w:r>
+        <w:t>As a physician, I want to do more than just heal sick patients. I want to know them, truly care for them, and give them the chance to live their life again. I want to explore medicine and apply my skills to make discoveries that can impact more than just the patients that I will be able to personally care for in my lifetime. I know I may not be able to save all of my patients but at least I can give all of them a fighting chance.</w:t>
+      </w:r>
+    </w:p>
+    <w:p>
+      <w:pPr>
+        <w:jc w:val="both"/>
+      </w:pPr>
+    </w:p>
+    <w:bookmarkEnd w:id="0"/>
     <w:sectPr>
       <w:pgSz w:w="12240" w:h="15840"/>
       <w:pgMar w:top="1440" w:right="1800" w:bottom="1440" w:left="1800" w:header="720" w:footer="720" w:gutter="0"/>
@@ -230,7 +260,6 @@
   <w:style w:type="character" w:default="1" w:styleId="DefaultParagraphFont">
     <w:name w:val="Default Paragraph Font"/>
     <w:uiPriority w:val="1"/>
-    <w:semiHidden/>
     <w:unhideWhenUsed/>
   </w:style>
   <w:style w:type="table" w:default="1" w:styleId="TableNormal">
@@ -416,7 +445,6 @@
   <w:style w:type="character" w:default="1" w:styleId="DefaultParagraphFont">
     <w:name w:val="Default Paragraph Font"/>
     <w:uiPriority w:val="1"/>
-    <w:semiHidden/>
     <w:unhideWhenUsed/>
   </w:style>
   <w:style w:type="table" w:default="1" w:styleId="TableNormal">
